--- a/CoverLetter.docx
+++ b/CoverLetter.docx
@@ -50,95 +50,82 @@
       </w:hyperlink>
     </w:p>
     <w:p/>
-    <w:p>
-      <w:r>
-        <w:t>2014, July 7</w:t>
-      </w:r>
-    </w:p>
     <w:p/>
     <w:p>
       <w:r>
-        <w:t>45500 Fremont Blvd,</w:t>
-      </w:r>
-    </w:p>
-    <w:p>
-      <w:r>
-        <w:t>Freemont, CA 94538</w:t>
-      </w:r>
-    </w:p>
-    <w:p>
-      <w:r>
-        <w:t>United States</w:t>
+        <w:t xml:space="preserve">Dear </w:t>
+      </w:r>
+      <w:r>
+        <w:t>Hiring Manager</w:t>
+      </w:r>
+      <w:r>
+        <w:t>,</w:t>
       </w:r>
     </w:p>
     <w:p/>
+    <w:p>
+      <w:r>
+        <w:t xml:space="preserve">I am applying for </w:t>
+      </w:r>
+      <w:r>
+        <w:t>Amazon’s research</w:t>
+      </w:r>
+      <w:r>
+        <w:t xml:space="preserve"> intern p</w:t>
+      </w:r>
+      <w:r>
+        <w:t>rogram in the Seattle, WA location</w:t>
+      </w:r>
+      <w:r>
+        <w:t xml:space="preserve">.  </w:t>
+      </w:r>
+      <w:r>
+        <w:t xml:space="preserve">I learned about </w:t>
+      </w:r>
+      <w:r>
+        <w:t>the intern program through my university’s career fair</w:t>
+      </w:r>
+      <w:r>
+        <w:t xml:space="preserve">.  </w:t>
+      </w:r>
+      <w:r>
+        <w:t xml:space="preserve">I </w:t>
+      </w:r>
+      <w:r>
+        <w:t xml:space="preserve">believe that I </w:t>
+      </w:r>
+      <w:r>
+        <w:t xml:space="preserve">have </w:t>
+      </w:r>
+      <w:r>
+        <w:t xml:space="preserve">the </w:t>
+      </w:r>
+      <w:r>
+        <w:t>industry</w:t>
+      </w:r>
+      <w:r>
+        <w:t xml:space="preserve"> experience and technical knowledge that can </w:t>
+      </w:r>
+      <w:r>
+        <w:t>exceed your expectations for this position.</w:t>
+      </w:r>
+    </w:p>
     <w:p/>
     <w:p>
       <w:r>
-        <w:t xml:space="preserve">Dear </w:t>
-      </w:r>
-      <w:r>
-        <w:t>Hiring Manager</w:t>
-      </w:r>
-      <w:r>
-        <w:t>,</w:t>
-      </w:r>
-    </w:p>
-    <w:p/>
-    <w:p>
-      <w:r>
-        <w:t xml:space="preserve">I am applying for </w:t>
-      </w:r>
-      <w:r>
-        <w:t>Tesla’s intern p</w:t>
-      </w:r>
-      <w:r>
-        <w:t>rogram</w:t>
-      </w:r>
-      <w:r>
-        <w:t xml:space="preserve"> in the </w:t>
-      </w:r>
-      <w:r>
-        <w:t>Palo Alto</w:t>
-      </w:r>
-      <w:r>
-        <w:t xml:space="preserve"> location.  </w:t>
-      </w:r>
-      <w:r>
-        <w:t xml:space="preserve">I learned about </w:t>
-      </w:r>
-      <w:r>
-        <w:t>Tesla’s intern program while working at SpaceX, as comparisons between the two companies are commonly discussed</w:t>
-      </w:r>
-      <w:r>
-        <w:t xml:space="preserve">.  </w:t>
-      </w:r>
-      <w:r>
-        <w:t xml:space="preserve">I have </w:t>
-      </w:r>
-      <w:r>
-        <w:t xml:space="preserve">the </w:t>
-      </w:r>
-      <w:r>
-        <w:t xml:space="preserve">lab experience and technical knowledge that can </w:t>
-      </w:r>
-      <w:r>
-        <w:t>exceed your expectations for this position.</w:t>
-      </w:r>
-    </w:p>
-    <w:p/>
-    <w:p>
-      <w:r>
         <w:t xml:space="preserve">Your webpage indicates </w:t>
       </w:r>
       <w:r>
         <w:t xml:space="preserve">that you prefer </w:t>
       </w:r>
       <w:r>
-        <w:t xml:space="preserve">engineers who have experience in </w:t>
-      </w:r>
-      <w:r>
-        <w:t>electrical vehicle systems, understanding technical solutions, developing solutions, and working in a global environment.  The following experiences are just a few that I have acquired that qualify me specifically for this position</w:t>
+        <w:t xml:space="preserve">engineers who </w:t>
+      </w:r>
+      <w:r>
+        <w:t>experience with hardware/software integration, real time mission-critical systems, strong mathematical/statistical and applied physics fundamentals, proficiency in C, C++, and/or C#, and experience applying machine-learning and scale-out approaches to complex problems</w:t>
+      </w:r>
+      <w:r>
+        <w:t>.  The following experiences are just a few that I have acquired that qualify me specifically for this position</w:t>
       </w:r>
       <w:r>
         <w:t xml:space="preserve">: </w:t>
@@ -156,10 +143,22 @@
         <w:t>Designed flight hardware</w:t>
       </w:r>
       <w:r>
-        <w:t>, vehicle harnessing, and test software</w:t>
-      </w:r>
-      <w:r>
-        <w:t xml:space="preserve"> for reliable and reusable </w:t>
+        <w:t xml:space="preserve">, vehicle harnessing, </w:t>
+      </w:r>
+      <w:r>
+        <w:t xml:space="preserve">flight configuration files, </w:t>
+      </w:r>
+      <w:r>
+        <w:t>and test software</w:t>
+      </w:r>
+      <w:r>
+        <w:t xml:space="preserve"> </w:t>
+      </w:r>
+      <w:r>
+        <w:t xml:space="preserve">in C++ </w:t>
+      </w:r>
+      <w:r>
+        <w:t xml:space="preserve">for reliable and reusable </w:t>
       </w:r>
       <w:proofErr w:type="spellStart"/>
       <w:r>
@@ -178,10 +177,24 @@
           <w:numId w:val="1"/>
         </w:numPr>
       </w:pPr>
-      <w:r>
-        <w:t>Designed an electronic fixture to automate testing of a medical device for Stryker Sustainability Solutions</w:t>
-      </w:r>
-    </w:p>
+      <w:bookmarkStart w:id="0" w:name="_GoBack"/>
+      <w:r>
+        <w:t xml:space="preserve">Designed </w:t>
+      </w:r>
+      <w:r>
+        <w:t xml:space="preserve">and built </w:t>
+      </w:r>
+      <w:r>
+        <w:t xml:space="preserve">a C-based </w:t>
+      </w:r>
+      <w:r>
+        <w:t>embedded system and</w:t>
+      </w:r>
+      <w:r>
+        <w:t xml:space="preserve"> fixture to automate testing of a medical device for Stryker Sustainability Solutions</w:t>
+      </w:r>
+    </w:p>
+    <w:bookmarkEnd w:id="0"/>
     <w:p>
       <w:pPr>
         <w:pStyle w:val="ListParagraph"/>
@@ -191,15 +204,15 @@
         </w:numPr>
       </w:pPr>
       <w:r>
-        <w:t xml:space="preserve">Worked on novel electrode materials to improve the storage capacity of batteries and </w:t>
+        <w:t xml:space="preserve">Developed an extension for </w:t>
       </w:r>
       <w:proofErr w:type="spellStart"/>
       <w:r>
-        <w:t>supercapacitors</w:t>
+        <w:t>Altium</w:t>
       </w:r>
       <w:proofErr w:type="spellEnd"/>
       <w:r>
-        <w:t xml:space="preserve"> at Rice University</w:t>
+        <w:t xml:space="preserve"> in C# with basic machine learning algorithms to streamline the design process of avionics integration at SpaceX</w:t>
       </w:r>
     </w:p>
     <w:p>
@@ -211,56 +224,32 @@
         </w:numPr>
       </w:pPr>
       <w:r>
-        <w:t xml:space="preserve">Worked with international engineers and scientists to develop a novel Full-Field Optical Coherence Tomography system for studying individual cell structures at </w:t>
-      </w:r>
-      <w:proofErr w:type="spellStart"/>
-      <w:r>
-        <w:t>Institut</w:t>
-      </w:r>
-      <w:proofErr w:type="spellEnd"/>
+        <w:t>Currently working on a computer vision project for the IEEE Autonomous Robot challenge through the University of Florida’s Machine Intelligence Lab</w:t>
+      </w:r>
+    </w:p>
+    <w:p/>
+    <w:p>
+      <w:r>
+        <w:t xml:space="preserve">I am </w:t>
+      </w:r>
+      <w:r>
+        <w:t>a</w:t>
+      </w:r>
+      <w:r>
+        <w:t xml:space="preserve"> highly driven</w:t>
+      </w:r>
+      <w:r>
+        <w:t>,</w:t>
+      </w:r>
+      <w:r>
+        <w:t xml:space="preserve"> innovative</w:t>
+      </w:r>
+      <w:r>
+        <w:t>, and creative</w:t>
+      </w:r>
       <w:r>
         <w:t xml:space="preserve"> </w:t>
       </w:r>
-      <w:proofErr w:type="spellStart"/>
-      <w:r>
-        <w:t>d’Optique</w:t>
-      </w:r>
-      <w:proofErr w:type="spellEnd"/>
-      <w:r>
-        <w:t xml:space="preserve"> in </w:t>
-      </w:r>
-      <w:proofErr w:type="spellStart"/>
-      <w:r>
-        <w:t>Palaiseau</w:t>
-      </w:r>
-      <w:proofErr w:type="spellEnd"/>
-      <w:r>
-        <w:t>, France</w:t>
-      </w:r>
-    </w:p>
-    <w:p/>
-    <w:p>
-      <w:r>
-        <w:t xml:space="preserve">I am </w:t>
-      </w:r>
-      <w:r>
-        <w:t>a</w:t>
-      </w:r>
-      <w:r>
-        <w:t xml:space="preserve"> highly driven</w:t>
-      </w:r>
-      <w:r>
-        <w:t>,</w:t>
-      </w:r>
-      <w:r>
-        <w:t xml:space="preserve"> innovative</w:t>
-      </w:r>
-      <w:r>
-        <w:t>, and creative</w:t>
-      </w:r>
-      <w:r>
-        <w:t xml:space="preserve"> </w:t>
-      </w:r>
       <w:r>
         <w:t>engineer</w:t>
       </w:r>
@@ -274,20 +263,24 @@
         <w:t xml:space="preserve">I work well in groups, as every engineering project I have worked on required me to work with or manage a team of engineers and technicians.  </w:t>
       </w:r>
       <w:r>
-        <w:t xml:space="preserve">After working on a </w:t>
+        <w:t xml:space="preserve">After working on </w:t>
+      </w:r>
+      <w:r>
+        <w:t>various computer science and machine learning projects</w:t>
+      </w:r>
+      <w:r>
+        <w:t xml:space="preserve">, I have decided to pursue </w:t>
       </w:r>
       <w:proofErr w:type="gramStart"/>
       <w:r>
-        <w:t>machine learning</w:t>
+        <w:t>post graduate</w:t>
       </w:r>
       <w:proofErr w:type="gramEnd"/>
       <w:r>
-        <w:t xml:space="preserve"> project at SpaceX and another research project at the University of</w:t>
-      </w:r>
-      <w:bookmarkStart w:id="0" w:name="_GoBack"/>
-      <w:bookmarkEnd w:id="0"/>
-      <w:r>
-        <w:t xml:space="preserve"> Florida, I have decided to pursue post graduate education on machine learning and information technology</w:t>
+        <w:t xml:space="preserve"> education </w:t>
+      </w:r>
+      <w:r>
+        <w:t>in the field of information technology and neurosynaptic computing</w:t>
       </w:r>
       <w:r>
         <w:t>.</w:t>
